--- a/examples/normalization/doc/ts_norm_an.docx
+++ b/examples/normalization/doc/ts_norm_an.docx
@@ -289,7 +289,7 @@
               <a:graphicData uri="http://schemas.openxmlformats.org/drawingml/2006/picture">
                 <pic:pic>
                   <pic:nvPicPr>
-                    <pic:cNvPr descr="C:/Git/dal/tspredit/examples/normalization/doc/ts_norm_an_files/figure-docx/unnamed-chunk-4-1.png" id="22" name="Picture"/>
+                    <pic:cNvPr descr="/home/gpca/tspredit/examples/normalization/doc/ts_norm_an_files/figure-docx/unnamed-chunk-4-1.png" id="22" name="Picture"/>
                     <pic:cNvPicPr>
                       <a:picLocks noChangeArrowheads="1" noChangeAspect="1"/>
                     </pic:cNvPicPr>
@@ -443,7 +443,7 @@
         <w:rPr>
           <w:rStyle w:val="VerbatimChar"/>
         </w:rPr>
-        <w:t xml:space="preserve">##             t9        t8        t7        t6        t5        t4</w:t>
+        <w:t xml:space="preserve">##             t9        t8        t7        t6        t5        t4        t3        t2        t1        t0</w:t>
       </w:r>
       <w:r>
         <w:br/>
@@ -452,7 +452,7 @@
         <w:rPr>
           <w:rStyle w:val="VerbatimChar"/>
         </w:rPr>
-        <w:t xml:space="preserve">## [1,] 0.0000000 0.2474040 0.4794255 0.6816388 0.8414710 0.9489846</w:t>
+        <w:t xml:space="preserve">## [1,] 0.0000000 0.2474040 0.4794255 0.6816388 0.8414710 0.9489846 0.9974950 0.9839859 0.9092974 0.7780732</w:t>
       </w:r>
       <w:r>
         <w:br/>
@@ -461,7 +461,7 @@
         <w:rPr>
           <w:rStyle w:val="VerbatimChar"/>
         </w:rPr>
-        <w:t xml:space="preserve">## [2,] 0.2474040 0.4794255 0.6816388 0.8414710 0.9489846 0.9974950</w:t>
+        <w:t xml:space="preserve">## [2,] 0.2474040 0.4794255 0.6816388 0.8414710 0.9489846 0.9974950 0.9839859 0.9092974 0.7780732 0.5984721</w:t>
       </w:r>
       <w:r>
         <w:br/>
@@ -470,43 +470,7 @@
         <w:rPr>
           <w:rStyle w:val="VerbatimChar"/>
         </w:rPr>
-        <w:t xml:space="preserve">## [3,] 0.4794255 0.6816388 0.8414710 0.9489846 0.9974950 0.9839859</w:t>
-      </w:r>
-      <w:r>
-        <w:br/>
-      </w:r>
-      <w:r>
-        <w:rPr>
-          <w:rStyle w:val="VerbatimChar"/>
-        </w:rPr>
-        <w:t xml:space="preserve">##             t3        t2        t1        t0</w:t>
-      </w:r>
-      <w:r>
-        <w:br/>
-      </w:r>
-      <w:r>
-        <w:rPr>
-          <w:rStyle w:val="VerbatimChar"/>
-        </w:rPr>
-        <w:t xml:space="preserve">## [1,] 0.9974950 0.9839859 0.9092974 0.7780732</w:t>
-      </w:r>
-      <w:r>
-        <w:br/>
-      </w:r>
-      <w:r>
-        <w:rPr>
-          <w:rStyle w:val="VerbatimChar"/>
-        </w:rPr>
-        <w:t xml:space="preserve">## [2,] 0.9839859 0.9092974 0.7780732 0.5984721</w:t>
-      </w:r>
-      <w:r>
-        <w:br/>
-      </w:r>
-      <w:r>
-        <w:rPr>
-          <w:rStyle w:val="VerbatimChar"/>
-        </w:rPr>
-        <w:t xml:space="preserve">## [3,] 0.9092974 0.7780732 0.5984721 0.3816610</w:t>
+        <w:t xml:space="preserve">## [3,] 0.4794255 0.6816388 0.8414710 0.9489846 0.9974950 0.9839859 0.9092974 0.7780732 0.5984721 0.3816610</w:t>
       </w:r>
     </w:p>
     <w:p>
@@ -748,7 +712,7 @@
               <a:graphicData uri="http://schemas.openxmlformats.org/drawingml/2006/picture">
                 <pic:pic>
                   <pic:nvPicPr>
-                    <pic:cNvPr descr="C:/Git/dal/tspredit/examples/normalization/doc/ts_norm_an_files/figure-docx/unnamed-chunk-6-1.png" id="25" name="Picture"/>
+                    <pic:cNvPr descr="/home/gpca/tspredit/examples/normalization/doc/ts_norm_an_files/figure-docx/unnamed-chunk-6-1.png" id="25" name="Picture"/>
                     <pic:cNvPicPr>
                       <a:picLocks noChangeArrowheads="1" noChangeAspect="1"/>
                     </pic:cNvPicPr>
@@ -929,7 +893,7 @@
         <w:rPr>
           <w:rStyle w:val="VerbatimChar"/>
         </w:rPr>
-        <w:t xml:space="preserve">##             t9        t8        t7        t6        t5        t4</w:t>
+        <w:t xml:space="preserve">##             t9        t8        t7        t6        t5        t4        t3        t2        t1        t0</w:t>
       </w:r>
       <w:r>
         <w:br/>
@@ -938,7 +902,7 @@
         <w:rPr>
           <w:rStyle w:val="VerbatimChar"/>
         </w:rPr>
-        <w:t xml:space="preserve">## [1,] 0.1770086 0.2931936 0.4021548 0.4971174 0.5721773 0.6226675</w:t>
+        <w:t xml:space="preserve">## [1,] 0.1770086 0.2931936 0.4021548 0.4971174 0.5721773 0.6226675 0.6454487 0.6391047 0.6040297 0.5424046</w:t>
       </w:r>
       <w:r>
         <w:br/>
@@ -947,7 +911,7 @@
         <w:rPr>
           <w:rStyle w:val="VerbatimChar"/>
         </w:rPr>
-        <w:t xml:space="preserve">## [2,] 0.2650884 0.3740495 0.4690122 0.5440720 0.5945622 0.6173435</w:t>
+        <w:t xml:space="preserve">## [2,] 0.2650884 0.3740495 0.4690122 0.5440720 0.5945622 0.6173435 0.6109994 0.5759245 0.5142994 0.4299558</w:t>
       </w:r>
       <w:r>
         <w:br/>
@@ -956,43 +920,7 @@
         <w:rPr>
           <w:rStyle w:val="VerbatimChar"/>
         </w:rPr>
-        <w:t xml:space="preserve">## [3,] 0.3677446 0.4627073 0.5377671 0.5882573 0.6110386 0.6046945</w:t>
-      </w:r>
-      <w:r>
-        <w:br/>
-      </w:r>
-      <w:r>
-        <w:rPr>
-          <w:rStyle w:val="VerbatimChar"/>
-        </w:rPr>
-        <w:t xml:space="preserve">##             t3        t2        t1        t0</w:t>
-      </w:r>
-      <w:r>
-        <w:br/>
-      </w:r>
-      <w:r>
-        <w:rPr>
-          <w:rStyle w:val="VerbatimChar"/>
-        </w:rPr>
-        <w:t xml:space="preserve">## [1,] 0.6454487 0.6391047 0.6040297 0.5424046</w:t>
-      </w:r>
-      <w:r>
-        <w:br/>
-      </w:r>
-      <w:r>
-        <w:rPr>
-          <w:rStyle w:val="VerbatimChar"/>
-        </w:rPr>
-        <w:t xml:space="preserve">## [2,] 0.6109994 0.5759245 0.5142994 0.4299558</w:t>
-      </w:r>
-      <w:r>
-        <w:br/>
-      </w:r>
-      <w:r>
-        <w:rPr>
-          <w:rStyle w:val="VerbatimChar"/>
-        </w:rPr>
-        <w:t xml:space="preserve">## [3,] 0.5696195 0.5079945 0.4236508 0.3218327</w:t>
+        <w:t xml:space="preserve">## [3,] 0.3677446 0.4627073 0.5377671 0.5882573 0.6110386 0.6046945 0.5696195 0.5079945 0.4236508 0.3218327</w:t>
       </w:r>
     </w:p>
     <w:p>
@@ -1210,7 +1138,7 @@
               <a:graphicData uri="http://schemas.openxmlformats.org/drawingml/2006/picture">
                 <pic:pic>
                   <pic:nvPicPr>
-                    <pic:cNvPr descr="C:/Git/dal/tspredit/examples/normalization/doc/ts_norm_an_files/figure-docx/unnamed-chunk-7-1.png" id="28" name="Picture"/>
+                    <pic:cNvPr descr="/home/gpca/tspredit/examples/normalization/doc/ts_norm_an_files/figure-docx/unnamed-chunk-7-1.png" id="28" name="Picture"/>
                     <pic:cNvPicPr>
                       <a:picLocks noChangeArrowheads="1" noChangeAspect="1"/>
                     </pic:cNvPicPr>
@@ -1280,11 +1208,7 @@
         </w:r>
       </w:hyperlink>
     </w:p>
-    <w:sectPr>
-      <w:footnotePr>
-        <w:numRestart w:val="eachSect"/>
-      </w:footnotePr>
-    </w:sectPr>
+    <w:sectPr/>
   </w:body>
 </w:document>
 </file>
@@ -1456,6 +1380,8 @@
     </w:pPr>
     <w:rPr>
       <w:rFonts w:asciiTheme="majorHAnsi" w:cstheme="majorBidi" w:eastAsiaTheme="majorEastAsia" w:hAnsiTheme="majorHAnsi"/>
+      <w:spacing w:val="-10"/>
+      <w:kern w:val="28"/>
       <w:sz w:val="56"/>
       <w:szCs w:val="56"/>
     </w:rPr>
@@ -1468,13 +1394,15 @@
     <w:rsid w:val="00A10FD9"/>
     <w:rPr>
       <w:rFonts w:asciiTheme="majorHAnsi" w:cstheme="majorBidi" w:eastAsiaTheme="majorEastAsia" w:hAnsiTheme="majorHAnsi"/>
+      <w:spacing w:val="-10"/>
+      <w:kern w:val="28"/>
       <w:sz w:val="56"/>
       <w:szCs w:val="56"/>
     </w:rPr>
   </w:style>
   <w:style w:styleId="Subtitle" w:type="paragraph">
     <w:name w:val="Subtitle"/>
-    <w:basedOn w:val="Title"/>
+    <w:basedOn w:val="Normal"/>
     <w:next w:val="BodyText"/>
     <w:link w:val="SubtitleChar"/>
     <w:uiPriority w:val="11"/>
@@ -1487,6 +1415,7 @@
     </w:pPr>
     <w:rPr>
       <w:rFonts w:cstheme="majorBidi" w:eastAsiaTheme="majorEastAsia"/>
+      <w:color w:themeColor="text1" w:themeTint="A6" w:val="595959"/>
       <w:spacing w:val="15"/>
       <w:sz w:val="28"/>
       <w:szCs w:val="28"/>
@@ -1508,31 +1437,23 @@
   </w:style>
   <w:style w:customStyle="1" w:styleId="Author" w:type="paragraph">
     <w:name w:val="Author"/>
-    <w:basedOn w:val="Title"/>
     <w:next w:val="BodyText"/>
     <w:qFormat/>
     <w:pPr>
       <w:keepNext/>
       <w:keepLines/>
+      <w:jc w:val="center"/>
     </w:pPr>
-    <w:rPr>
-      <w:sz w:val="24"/>
-      <w:szCs w:val="24"/>
-    </w:rPr>
   </w:style>
   <w:style w:styleId="Date" w:type="paragraph">
     <w:name w:val="Date"/>
-    <w:basedOn w:val="Title"/>
     <w:next w:val="BodyText"/>
     <w:qFormat/>
     <w:pPr>
       <w:keepNext/>
       <w:keepLines/>
+      <w:jc w:val="center"/>
     </w:pPr>
-    <w:rPr>
-      <w:sz w:val="24"/>
-      <w:szCs w:val="24"/>
-    </w:rPr>
   </w:style>
   <w:style w:customStyle="1" w:styleId="AbstractTitle" w:type="paragraph">
     <w:name w:val="Abstract Title"/>
@@ -1547,6 +1468,7 @@
     </w:pPr>
     <w:rPr>
       <w:b/>
+      <w:color w:val="345A8A"/>
       <w:sz w:val="20"/>
       <w:szCs w:val="20"/>
     </w:rPr>
